--- a/day06/06.day06.上课笔记.docx
+++ b/day06/06.day06.上课笔记.docx
@@ -2420,39 +2420,528 @@
         </w:rPr>
         <w:t>位</w:t>
       </w:r>
+      <w:r>
+        <w:rPr>
+          <w:sz w:val="28"/>
+          <w:szCs w:val="28"/>
+        </w:rPr>
+        <w:t>；</w:t>
+      </w:r>
+    </w:p>
+    <w:p>
+      <w:pPr>
+        <w:rPr>
+          <w:sz w:val="28"/>
+          <w:szCs w:val="28"/>
+        </w:rPr>
+      </w:pPr>
+    </w:p>
+    <w:p>
+      <w:pPr>
+        <w:rPr>
+          <w:rFonts w:hint="eastAsia"/>
+          <w:sz w:val="28"/>
+          <w:szCs w:val="28"/>
+        </w:rPr>
+      </w:pPr>
+    </w:p>
+    <w:p>
+      <w:pPr>
+        <w:rPr>
+          <w:sz w:val="28"/>
+          <w:szCs w:val="28"/>
+        </w:rPr>
+      </w:pPr>
+    </w:p>
+    <w:p>
+      <w:pPr>
+        <w:rPr>
+          <w:rFonts w:hint="eastAsia"/>
+          <w:sz w:val="28"/>
+          <w:szCs w:val="28"/>
+        </w:rPr>
+      </w:pPr>
+    </w:p>
+    <w:p>
+      <w:pPr>
+        <w:rPr>
+          <w:sz w:val="28"/>
+          <w:szCs w:val="28"/>
+        </w:rPr>
+      </w:pPr>
+    </w:p>
+    <w:p>
+      <w:pPr>
+        <w:rPr>
+          <w:rFonts w:hint="eastAsia"/>
+          <w:sz w:val="28"/>
+          <w:szCs w:val="28"/>
+        </w:rPr>
+      </w:pPr>
+    </w:p>
+    <w:p>
+      <w:pPr>
+        <w:rPr>
+          <w:sz w:val="28"/>
+          <w:szCs w:val="28"/>
+        </w:rPr>
+      </w:pPr>
+    </w:p>
+    <w:p>
+      <w:pPr>
+        <w:rPr>
+          <w:sz w:val="28"/>
+          <w:szCs w:val="28"/>
+        </w:rPr>
+      </w:pPr>
+      <w:r>
+        <w:rPr>
+          <w:rFonts w:hint="eastAsia"/>
+          <w:sz w:val="28"/>
+          <w:szCs w:val="28"/>
+        </w:rPr>
+        <w:lastRenderedPageBreak/>
+        <w:t>分页</w:t>
+      </w:r>
+      <w:r>
+        <w:rPr>
+          <w:sz w:val="28"/>
+          <w:szCs w:val="28"/>
+        </w:rPr>
+        <w:t>：</w:t>
+      </w:r>
+    </w:p>
+    <w:p>
+      <w:pPr>
+        <w:pStyle w:val="a3"/>
+        <w:numPr>
+          <w:ilvl w:val="0"/>
+          <w:numId w:val="6"/>
+        </w:numPr>
+        <w:ind w:firstLineChars="0"/>
+        <w:rPr>
+          <w:sz w:val="28"/>
+          <w:szCs w:val="28"/>
+        </w:rPr>
+      </w:pPr>
+      <w:r>
+        <w:rPr>
+          <w:rFonts w:hint="eastAsia"/>
+          <w:sz w:val="28"/>
+          <w:szCs w:val="28"/>
+        </w:rPr>
+        <w:t>每页</w:t>
+      </w:r>
+      <w:r>
+        <w:rPr>
+          <w:sz w:val="28"/>
+          <w:szCs w:val="28"/>
+        </w:rPr>
+        <w:t>显示多少条：</w:t>
+      </w:r>
+    </w:p>
+    <w:p>
+      <w:pPr>
+        <w:pStyle w:val="a3"/>
+        <w:ind w:left="1140" w:firstLineChars="0" w:firstLine="0"/>
+        <w:rPr>
+          <w:rFonts w:hint="eastAsia"/>
+          <w:sz w:val="28"/>
+          <w:szCs w:val="28"/>
+        </w:rPr>
+      </w:pPr>
+      <w:r>
+        <w:rPr>
+          <w:rFonts w:hint="eastAsia"/>
+          <w:sz w:val="28"/>
+          <w:szCs w:val="28"/>
+        </w:rPr>
+        <w:t>$pagenum = 10;</w:t>
+      </w:r>
+    </w:p>
+    <w:p>
+      <w:pPr>
+        <w:pStyle w:val="a3"/>
+        <w:numPr>
+          <w:ilvl w:val="0"/>
+          <w:numId w:val="6"/>
+        </w:numPr>
+        <w:ind w:firstLineChars="0"/>
+        <w:rPr>
+          <w:sz w:val="28"/>
+          <w:szCs w:val="28"/>
+        </w:rPr>
+      </w:pPr>
+      <w:r>
+        <w:rPr>
+          <w:rFonts w:hint="eastAsia"/>
+          <w:sz w:val="28"/>
+          <w:szCs w:val="28"/>
+        </w:rPr>
+        <w:t>当前</w:t>
+      </w:r>
+      <w:r>
+        <w:rPr>
+          <w:sz w:val="28"/>
+          <w:szCs w:val="28"/>
+        </w:rPr>
+        <w:t>是第几页：</w:t>
+      </w:r>
+    </w:p>
+    <w:p>
+      <w:pPr>
+        <w:pStyle w:val="a3"/>
+        <w:ind w:left="1140" w:firstLineChars="0" w:firstLine="0"/>
+        <w:rPr>
+          <w:rFonts w:hint="eastAsia"/>
+          <w:sz w:val="28"/>
+          <w:szCs w:val="28"/>
+        </w:rPr>
+      </w:pPr>
+      <w:r>
+        <w:rPr>
+          <w:rFonts w:hint="eastAsia"/>
+          <w:sz w:val="28"/>
+          <w:szCs w:val="28"/>
+        </w:rPr>
+        <w:t>$page = 1;</w:t>
+      </w:r>
+    </w:p>
+    <w:p>
+      <w:pPr>
+        <w:pStyle w:val="a3"/>
+        <w:numPr>
+          <w:ilvl w:val="0"/>
+          <w:numId w:val="6"/>
+        </w:numPr>
+        <w:ind w:firstLineChars="0"/>
+        <w:rPr>
+          <w:sz w:val="28"/>
+          <w:szCs w:val="28"/>
+        </w:rPr>
+      </w:pPr>
+      <w:r>
+        <w:rPr>
+          <w:rFonts w:hint="eastAsia"/>
+          <w:sz w:val="28"/>
+          <w:szCs w:val="28"/>
+        </w:rPr>
+        <w:t>传递</w:t>
+      </w:r>
+      <w:r>
+        <w:rPr>
+          <w:sz w:val="28"/>
+          <w:szCs w:val="28"/>
+        </w:rPr>
+        <w:t>要访问的页码</w:t>
+      </w:r>
+      <w:r>
+        <w:rPr>
+          <w:rFonts w:hint="eastAsia"/>
+          <w:sz w:val="28"/>
+          <w:szCs w:val="28"/>
+        </w:rPr>
+        <w:t>；</w:t>
+      </w:r>
+    </w:p>
+    <w:p>
+      <w:pPr>
+        <w:pStyle w:val="a3"/>
+        <w:numPr>
+          <w:ilvl w:val="0"/>
+          <w:numId w:val="6"/>
+        </w:numPr>
+        <w:ind w:firstLineChars="0"/>
+        <w:rPr>
+          <w:sz w:val="28"/>
+          <w:szCs w:val="28"/>
+        </w:rPr>
+      </w:pPr>
+      <w:r>
+        <w:rPr>
+          <w:rFonts w:hint="eastAsia"/>
+          <w:sz w:val="28"/>
+          <w:szCs w:val="28"/>
+        </w:rPr>
+        <w:t>限制</w:t>
+      </w:r>
+      <w:r>
+        <w:rPr>
+          <w:sz w:val="28"/>
+          <w:szCs w:val="28"/>
+        </w:rPr>
+        <w:t>当前显示的页数</w:t>
+      </w:r>
+      <w:r>
+        <w:rPr>
+          <w:rFonts w:hint="eastAsia"/>
+          <w:sz w:val="28"/>
+          <w:szCs w:val="28"/>
+        </w:rPr>
+        <w:t>数量</w:t>
+      </w:r>
+      <w:r>
+        <w:rPr>
+          <w:sz w:val="28"/>
+          <w:szCs w:val="28"/>
+        </w:rPr>
+        <w:t>：</w:t>
+      </w:r>
+    </w:p>
+    <w:p>
+      <w:pPr>
+        <w:pStyle w:val="a3"/>
+        <w:ind w:left="1140" w:firstLineChars="0" w:firstLine="0"/>
+        <w:rPr>
+          <w:sz w:val="28"/>
+          <w:szCs w:val="28"/>
+        </w:rPr>
+      </w:pPr>
+      <w:r>
+        <w:rPr>
+          <w:rFonts w:hint="eastAsia"/>
+          <w:sz w:val="28"/>
+          <w:szCs w:val="28"/>
+        </w:rPr>
+        <w:t xml:space="preserve">$showpage = </w:t>
+      </w:r>
+      <w:r>
+        <w:rPr>
+          <w:sz w:val="28"/>
+          <w:szCs w:val="28"/>
+        </w:rPr>
+        <w:t>5</w:t>
+      </w:r>
+      <w:r>
+        <w:rPr>
+          <w:rFonts w:hint="eastAsia"/>
+          <w:sz w:val="28"/>
+          <w:szCs w:val="28"/>
+        </w:rPr>
+        <w:t>;</w:t>
+      </w:r>
+    </w:p>
+    <w:p>
+      <w:pPr>
+        <w:widowControl/>
+        <w:shd w:val="clear" w:color="auto" w:fill="1E1E1E"/>
+        <w:spacing w:line="360" w:lineRule="atLeast"/>
+        <w:jc w:val="left"/>
+        <w:rPr>
+          <w:sz w:val="28"/>
+          <w:szCs w:val="28"/>
+        </w:rPr>
+      </w:pPr>
+      <w:r>
+        <w:rPr>
+          <w:rFonts w:ascii="Consolas" w:eastAsia="宋体" w:hAnsi="Consolas" w:cs="Consolas"/>
+          <w:color w:val="9CDCFE"/>
+          <w:kern w:val="0"/>
+          <w:sz w:val="27"/>
+          <w:szCs w:val="27"/>
+        </w:rPr>
+        <w:t>$end</w:t>
+      </w:r>
+      <w:r>
+        <w:rPr>
+          <w:rFonts w:ascii="Consolas" w:eastAsia="宋体" w:hAnsi="Consolas" w:cs="Consolas"/>
+          <w:color w:val="9CDCFE"/>
+          <w:kern w:val="0"/>
+          <w:sz w:val="27"/>
+          <w:szCs w:val="27"/>
+        </w:rPr>
+        <w:t xml:space="preserve"> - $start = </w:t>
+      </w:r>
+      <w:r>
+        <w:rPr>
+          <w:rFonts w:hint="eastAsia"/>
+          <w:sz w:val="28"/>
+          <w:szCs w:val="28"/>
+        </w:rPr>
+        <w:t>$showpage</w:t>
+      </w:r>
+      <w:r>
+        <w:rPr>
+          <w:sz w:val="28"/>
+          <w:szCs w:val="28"/>
+        </w:rPr>
+        <w:t xml:space="preserve"> – 1</w:t>
+      </w:r>
+    </w:p>
+    <w:p>
+      <w:pPr>
+        <w:widowControl/>
+        <w:shd w:val="clear" w:color="auto" w:fill="1E1E1E"/>
+        <w:spacing w:line="360" w:lineRule="atLeast"/>
+        <w:jc w:val="left"/>
+        <w:rPr>
+          <w:sz w:val="28"/>
+          <w:szCs w:val="28"/>
+        </w:rPr>
+      </w:pPr>
+      <w:r>
+        <w:rPr>
+          <w:sz w:val="28"/>
+          <w:szCs w:val="28"/>
+        </w:rPr>
+        <w:t>$start = $page – ($showpage-1)/2</w:t>
+      </w:r>
+    </w:p>
+    <w:p>
+      <w:pPr>
+        <w:widowControl/>
+        <w:shd w:val="clear" w:color="auto" w:fill="1E1E1E"/>
+        <w:spacing w:line="360" w:lineRule="atLeast"/>
+        <w:jc w:val="left"/>
+        <w:rPr>
+          <w:rFonts w:ascii="Consolas" w:eastAsia="宋体" w:hAnsi="Consolas" w:cs="Consolas" w:hint="eastAsia"/>
+          <w:color w:val="D4D4D4"/>
+          <w:kern w:val="0"/>
+          <w:sz w:val="27"/>
+          <w:szCs w:val="27"/>
+        </w:rPr>
+      </w:pPr>
+      <w:r>
+        <w:rPr>
+          <w:sz w:val="28"/>
+          <w:szCs w:val="28"/>
+        </w:rPr>
+        <w:t>$</w:t>
+      </w:r>
+      <w:r>
+        <w:rPr>
+          <w:sz w:val="28"/>
+          <w:szCs w:val="28"/>
+        </w:rPr>
+        <w:t>end</w:t>
+      </w:r>
+      <w:r>
+        <w:rPr>
+          <w:sz w:val="28"/>
+          <w:szCs w:val="28"/>
+        </w:rPr>
+        <w:t xml:space="preserve"> = $page </w:t>
+      </w:r>
+      <w:r>
+        <w:rPr>
+          <w:sz w:val="28"/>
+          <w:szCs w:val="28"/>
+        </w:rPr>
+        <w:t>+</w:t>
+      </w:r>
+      <w:r>
+        <w:rPr>
+          <w:sz w:val="28"/>
+          <w:szCs w:val="28"/>
+        </w:rPr>
+        <w:t xml:space="preserve"> ($showpage-1)/2</w:t>
+      </w:r>
+    </w:p>
+    <w:p>
+      <w:pPr>
+        <w:pStyle w:val="a3"/>
+        <w:ind w:left="1635" w:firstLineChars="0" w:firstLine="0"/>
+        <w:rPr>
+          <w:sz w:val="28"/>
+          <w:szCs w:val="28"/>
+        </w:rPr>
+      </w:pPr>
+      <w:r>
+        <w:rPr>
+          <w:sz w:val="28"/>
+          <w:szCs w:val="28"/>
+        </w:rPr>
+        <w:t xml:space="preserve">4  5   </w:t>
+      </w:r>
+      <w:r>
+        <w:rPr>
+          <w:sz w:val="28"/>
+          <w:szCs w:val="28"/>
+        </w:rPr>
+        <w:t xml:space="preserve"> </w:t>
+      </w:r>
       <w:bookmarkStart w:id="0" w:name="_GoBack"/>
       <w:bookmarkEnd w:id="0"/>
       <w:r>
         <w:rPr>
-          <w:sz w:val="28"/>
-          <w:szCs w:val="28"/>
-        </w:rPr>
-        <w:t>；</w:t>
-      </w:r>
-    </w:p>
-    <w:p>
-      <w:pPr>
-        <w:rPr>
-          <w:sz w:val="28"/>
-          <w:szCs w:val="28"/>
-        </w:rPr>
-      </w:pPr>
-    </w:p>
-    <w:p>
-      <w:pPr>
-        <w:rPr>
-          <w:sz w:val="28"/>
-          <w:szCs w:val="28"/>
-        </w:rPr>
-      </w:pPr>
-    </w:p>
-    <w:p>
-      <w:pPr>
-        <w:rPr>
-          <w:sz w:val="28"/>
-          <w:szCs w:val="28"/>
-        </w:rPr>
-      </w:pPr>
+          <w:rFonts w:hint="eastAsia"/>
+          <w:color w:val="FF0000"/>
+          <w:sz w:val="28"/>
+          <w:szCs w:val="28"/>
+        </w:rPr>
+        <w:t>6</w:t>
+      </w:r>
+      <w:r>
+        <w:rPr>
+          <w:sz w:val="28"/>
+          <w:szCs w:val="28"/>
+        </w:rPr>
+        <w:t xml:space="preserve">   7    8</w:t>
+      </w:r>
+    </w:p>
+    <w:p>
+      <w:pPr>
+        <w:pStyle w:val="a3"/>
+        <w:ind w:left="1635" w:firstLineChars="0" w:firstLine="0"/>
+        <w:rPr>
+          <w:rFonts w:hint="eastAsia"/>
+          <w:sz w:val="28"/>
+          <w:szCs w:val="28"/>
+        </w:rPr>
+      </w:pPr>
+      <w:r>
+        <w:rPr>
+          <w:sz w:val="28"/>
+          <w:szCs w:val="28"/>
+        </w:rPr>
+        <w:tab/>
+        <w:t xml:space="preserve">7  8   </w:t>
+      </w:r>
+      <w:r>
+        <w:rPr>
+          <w:color w:val="FF0000"/>
+          <w:sz w:val="28"/>
+          <w:szCs w:val="28"/>
+        </w:rPr>
+        <w:t>9</w:t>
+      </w:r>
+      <w:r>
+        <w:rPr>
+          <w:color w:val="FF0000"/>
+          <w:sz w:val="28"/>
+          <w:szCs w:val="28"/>
+        </w:rPr>
+        <w:t xml:space="preserve">   </w:t>
+      </w:r>
+      <w:r>
+        <w:rPr>
+          <w:sz w:val="28"/>
+          <w:szCs w:val="28"/>
+        </w:rPr>
+        <w:t>10  11</w:t>
+      </w:r>
+    </w:p>
+    <w:p>
+      <w:pPr>
+        <w:pStyle w:val="a3"/>
+        <w:numPr>
+          <w:ilvl w:val="0"/>
+          <w:numId w:val="6"/>
+        </w:numPr>
+        <w:ind w:firstLineChars="0"/>
+        <w:rPr>
+          <w:rFonts w:hint="eastAsia"/>
+          <w:sz w:val="28"/>
+          <w:szCs w:val="28"/>
+        </w:rPr>
+      </w:pPr>
+      <w:r>
+        <w:rPr>
+          <w:sz w:val="28"/>
+          <w:szCs w:val="28"/>
+        </w:rPr>
+        <w:t>1</w:t>
+      </w:r>
     </w:p>
     <w:p>
       <w:pPr>
@@ -2491,6 +2980,119 @@
 <file path=word/numbering.xml><?xml version="1.0" encoding="utf-8"?>
 <w:numbering xmlns:wpc="http://schemas.microsoft.com/office/word/2010/wordprocessingCanvas" xmlns:mc="http://schemas.openxmlformats.org/markup-compatibility/2006" xmlns:o="urn:schemas-microsoft-com:office:office" xmlns:r="http://schemas.openxmlformats.org/officeDocument/2006/relationships" xmlns:m="http://schemas.openxmlformats.org/officeDocument/2006/math" xmlns:v="urn:schemas-microsoft-com:vml" xmlns:wp14="http://schemas.microsoft.com/office/word/2010/wordprocessingDrawing" xmlns:wp="http://schemas.openxmlformats.org/drawingml/2006/wordprocessingDrawing" xmlns:w10="urn:schemas-microsoft-com:office:word" xmlns:w="http://schemas.openxmlformats.org/wordprocessingml/2006/main" xmlns:w14="http://schemas.microsoft.com/office/word/2010/wordml" xmlns:w15="http://schemas.microsoft.com/office/word/2012/wordml" xmlns:wpg="http://schemas.microsoft.com/office/word/2010/wordprocessingGroup" xmlns:wpi="http://schemas.microsoft.com/office/word/2010/wordprocessingInk" xmlns:wne="http://schemas.microsoft.com/office/word/2006/wordml" xmlns:wps="http://schemas.microsoft.com/office/word/2010/wordprocessingShape" mc:Ignorable="w14 w15 wp14">
   <w:abstractNum w:abstractNumId="0" w15:restartNumberingAfterBreak="0">
+    <w:nsid w:val="1FFA7BC6"/>
+    <w:multiLevelType w:val="hybridMultilevel"/>
+    <w:tmpl w:val="5B82011C"/>
+    <w:lvl w:ilvl="0" w:tplc="5882FEA2">
+      <w:start w:val="1"/>
+      <w:numFmt w:val="bullet"/>
+      <w:lvlText w:val="-"/>
+      <w:lvlJc w:val="left"/>
+      <w:pPr>
+        <w:ind w:left="1635" w:hanging="360"/>
+      </w:pPr>
+      <w:rPr>
+        <w:rFonts w:ascii="Calibri" w:eastAsiaTheme="minorEastAsia" w:hAnsi="Calibri" w:cstheme="minorBidi" w:hint="default"/>
+      </w:rPr>
+    </w:lvl>
+    <w:lvl w:ilvl="1" w:tplc="04090003" w:tentative="1">
+      <w:start w:val="1"/>
+      <w:numFmt w:val="bullet"/>
+      <w:lvlText w:val=""/>
+      <w:lvlJc w:val="left"/>
+      <w:pPr>
+        <w:ind w:left="2115" w:hanging="420"/>
+      </w:pPr>
+      <w:rPr>
+        <w:rFonts w:ascii="Wingdings" w:hAnsi="Wingdings" w:hint="default"/>
+      </w:rPr>
+    </w:lvl>
+    <w:lvl w:ilvl="2" w:tplc="04090005" w:tentative="1">
+      <w:start w:val="1"/>
+      <w:numFmt w:val="bullet"/>
+      <w:lvlText w:val=""/>
+      <w:lvlJc w:val="left"/>
+      <w:pPr>
+        <w:ind w:left="2535" w:hanging="420"/>
+      </w:pPr>
+      <w:rPr>
+        <w:rFonts w:ascii="Wingdings" w:hAnsi="Wingdings" w:hint="default"/>
+      </w:rPr>
+    </w:lvl>
+    <w:lvl w:ilvl="3" w:tplc="04090001" w:tentative="1">
+      <w:start w:val="1"/>
+      <w:numFmt w:val="bullet"/>
+      <w:lvlText w:val=""/>
+      <w:lvlJc w:val="left"/>
+      <w:pPr>
+        <w:ind w:left="2955" w:hanging="420"/>
+      </w:pPr>
+      <w:rPr>
+        <w:rFonts w:ascii="Wingdings" w:hAnsi="Wingdings" w:hint="default"/>
+      </w:rPr>
+    </w:lvl>
+    <w:lvl w:ilvl="4" w:tplc="04090003" w:tentative="1">
+      <w:start w:val="1"/>
+      <w:numFmt w:val="bullet"/>
+      <w:lvlText w:val=""/>
+      <w:lvlJc w:val="left"/>
+      <w:pPr>
+        <w:ind w:left="3375" w:hanging="420"/>
+      </w:pPr>
+      <w:rPr>
+        <w:rFonts w:ascii="Wingdings" w:hAnsi="Wingdings" w:hint="default"/>
+      </w:rPr>
+    </w:lvl>
+    <w:lvl w:ilvl="5" w:tplc="04090005" w:tentative="1">
+      <w:start w:val="1"/>
+      <w:numFmt w:val="bullet"/>
+      <w:lvlText w:val=""/>
+      <w:lvlJc w:val="left"/>
+      <w:pPr>
+        <w:ind w:left="3795" w:hanging="420"/>
+      </w:pPr>
+      <w:rPr>
+        <w:rFonts w:ascii="Wingdings" w:hAnsi="Wingdings" w:hint="default"/>
+      </w:rPr>
+    </w:lvl>
+    <w:lvl w:ilvl="6" w:tplc="04090001" w:tentative="1">
+      <w:start w:val="1"/>
+      <w:numFmt w:val="bullet"/>
+      <w:lvlText w:val=""/>
+      <w:lvlJc w:val="left"/>
+      <w:pPr>
+        <w:ind w:left="4215" w:hanging="420"/>
+      </w:pPr>
+      <w:rPr>
+        <w:rFonts w:ascii="Wingdings" w:hAnsi="Wingdings" w:hint="default"/>
+      </w:rPr>
+    </w:lvl>
+    <w:lvl w:ilvl="7" w:tplc="04090003" w:tentative="1">
+      <w:start w:val="1"/>
+      <w:numFmt w:val="bullet"/>
+      <w:lvlText w:val=""/>
+      <w:lvlJc w:val="left"/>
+      <w:pPr>
+        <w:ind w:left="4635" w:hanging="420"/>
+      </w:pPr>
+      <w:rPr>
+        <w:rFonts w:ascii="Wingdings" w:hAnsi="Wingdings" w:hint="default"/>
+      </w:rPr>
+    </w:lvl>
+    <w:lvl w:ilvl="8" w:tplc="04090005" w:tentative="1">
+      <w:start w:val="1"/>
+      <w:numFmt w:val="bullet"/>
+      <w:lvlText w:val=""/>
+      <w:lvlJc w:val="left"/>
+      <w:pPr>
+        <w:ind w:left="5055" w:hanging="420"/>
+      </w:pPr>
+      <w:rPr>
+        <w:rFonts w:ascii="Wingdings" w:hAnsi="Wingdings" w:hint="default"/>
+      </w:rPr>
+    </w:lvl>
+  </w:abstractNum>
+  <w:abstractNum w:abstractNumId="1" w15:restartNumberingAfterBreak="0">
     <w:nsid w:val="3DD715D1"/>
     <w:multiLevelType w:val="hybridMultilevel"/>
     <w:tmpl w:val="6D9090BA"/>
@@ -2579,7 +3181,7 @@
       </w:pPr>
     </w:lvl>
   </w:abstractNum>
-  <w:abstractNum w:abstractNumId="1" w15:restartNumberingAfterBreak="0">
+  <w:abstractNum w:abstractNumId="2" w15:restartNumberingAfterBreak="0">
     <w:nsid w:val="4C34214D"/>
     <w:multiLevelType w:val="hybridMultilevel"/>
     <w:tmpl w:val="140A2D58"/>
@@ -2668,7 +3270,7 @@
       </w:pPr>
     </w:lvl>
   </w:abstractNum>
-  <w:abstractNum w:abstractNumId="2" w15:restartNumberingAfterBreak="0">
+  <w:abstractNum w:abstractNumId="3" w15:restartNumberingAfterBreak="0">
     <w:nsid w:val="5F114FB2"/>
     <w:multiLevelType w:val="hybridMultilevel"/>
     <w:tmpl w:val="85BE527E"/>
@@ -2757,7 +3359,7 @@
       </w:pPr>
     </w:lvl>
   </w:abstractNum>
-  <w:abstractNum w:abstractNumId="3" w15:restartNumberingAfterBreak="0">
+  <w:abstractNum w:abstractNumId="4" w15:restartNumberingAfterBreak="0">
     <w:nsid w:val="603239BF"/>
     <w:multiLevelType w:val="hybridMultilevel"/>
     <w:tmpl w:val="66D8EF14"/>
@@ -2846,7 +3448,7 @@
       </w:pPr>
     </w:lvl>
   </w:abstractNum>
-  <w:abstractNum w:abstractNumId="4" w15:restartNumberingAfterBreak="0">
+  <w:abstractNum w:abstractNumId="5" w15:restartNumberingAfterBreak="0">
     <w:nsid w:val="622D2D5D"/>
     <w:multiLevelType w:val="hybridMultilevel"/>
     <w:tmpl w:val="CEFE96B0"/>
@@ -2935,19 +3537,114 @@
       </w:pPr>
     </w:lvl>
   </w:abstractNum>
+  <w:abstractNum w:abstractNumId="6" w15:restartNumberingAfterBreak="0">
+    <w:nsid w:val="6CF711E7"/>
+    <w:multiLevelType w:val="hybridMultilevel"/>
+    <w:tmpl w:val="DC3ED59C"/>
+    <w:lvl w:ilvl="0" w:tplc="6332CFF8">
+      <w:start w:val="1"/>
+      <w:numFmt w:val="japaneseCounting"/>
+      <w:lvlText w:val="%1，"/>
+      <w:lvlJc w:val="left"/>
+      <w:pPr>
+        <w:ind w:left="1140" w:hanging="720"/>
+      </w:pPr>
+      <w:rPr>
+        <w:rFonts w:hint="default"/>
+      </w:rPr>
+    </w:lvl>
+    <w:lvl w:ilvl="1" w:tplc="04090019" w:tentative="1">
+      <w:start w:val="1"/>
+      <w:numFmt w:val="lowerLetter"/>
+      <w:lvlText w:val="%2)"/>
+      <w:lvlJc w:val="left"/>
+      <w:pPr>
+        <w:ind w:left="1260" w:hanging="420"/>
+      </w:pPr>
+    </w:lvl>
+    <w:lvl w:ilvl="2" w:tplc="0409001B" w:tentative="1">
+      <w:start w:val="1"/>
+      <w:numFmt w:val="lowerRoman"/>
+      <w:lvlText w:val="%3."/>
+      <w:lvlJc w:val="right"/>
+      <w:pPr>
+        <w:ind w:left="1680" w:hanging="420"/>
+      </w:pPr>
+    </w:lvl>
+    <w:lvl w:ilvl="3" w:tplc="0409000F" w:tentative="1">
+      <w:start w:val="1"/>
+      <w:numFmt w:val="decimal"/>
+      <w:lvlText w:val="%4."/>
+      <w:lvlJc w:val="left"/>
+      <w:pPr>
+        <w:ind w:left="2100" w:hanging="420"/>
+      </w:pPr>
+    </w:lvl>
+    <w:lvl w:ilvl="4" w:tplc="04090019" w:tentative="1">
+      <w:start w:val="1"/>
+      <w:numFmt w:val="lowerLetter"/>
+      <w:lvlText w:val="%5)"/>
+      <w:lvlJc w:val="left"/>
+      <w:pPr>
+        <w:ind w:left="2520" w:hanging="420"/>
+      </w:pPr>
+    </w:lvl>
+    <w:lvl w:ilvl="5" w:tplc="0409001B" w:tentative="1">
+      <w:start w:val="1"/>
+      <w:numFmt w:val="lowerRoman"/>
+      <w:lvlText w:val="%6."/>
+      <w:lvlJc w:val="right"/>
+      <w:pPr>
+        <w:ind w:left="2940" w:hanging="420"/>
+      </w:pPr>
+    </w:lvl>
+    <w:lvl w:ilvl="6" w:tplc="0409000F" w:tentative="1">
+      <w:start w:val="1"/>
+      <w:numFmt w:val="decimal"/>
+      <w:lvlText w:val="%7."/>
+      <w:lvlJc w:val="left"/>
+      <w:pPr>
+        <w:ind w:left="3360" w:hanging="420"/>
+      </w:pPr>
+    </w:lvl>
+    <w:lvl w:ilvl="7" w:tplc="04090019" w:tentative="1">
+      <w:start w:val="1"/>
+      <w:numFmt w:val="lowerLetter"/>
+      <w:lvlText w:val="%8)"/>
+      <w:lvlJc w:val="left"/>
+      <w:pPr>
+        <w:ind w:left="3780" w:hanging="420"/>
+      </w:pPr>
+    </w:lvl>
+    <w:lvl w:ilvl="8" w:tplc="0409001B" w:tentative="1">
+      <w:start w:val="1"/>
+      <w:numFmt w:val="lowerRoman"/>
+      <w:lvlText w:val="%9."/>
+      <w:lvlJc w:val="right"/>
+      <w:pPr>
+        <w:ind w:left="4200" w:hanging="420"/>
+      </w:pPr>
+    </w:lvl>
+  </w:abstractNum>
   <w:num w:numId="1">
+    <w:abstractNumId w:val="5"/>
+  </w:num>
+  <w:num w:numId="2">
+    <w:abstractNumId w:val="2"/>
+  </w:num>
+  <w:num w:numId="3">
     <w:abstractNumId w:val="4"/>
   </w:num>
-  <w:num w:numId="2">
+  <w:num w:numId="4">
+    <w:abstractNumId w:val="3"/>
+  </w:num>
+  <w:num w:numId="5">
     <w:abstractNumId w:val="1"/>
   </w:num>
-  <w:num w:numId="3">
-    <w:abstractNumId w:val="3"/>
+  <w:num w:numId="6">
+    <w:abstractNumId w:val="6"/>
   </w:num>
-  <w:num w:numId="4">
-    <w:abstractNumId w:val="2"/>
-  </w:num>
-  <w:num w:numId="5">
+  <w:num w:numId="7">
     <w:abstractNumId w:val="0"/>
   </w:num>
 </w:numbering>

--- a/day06/06.day06.上课笔记.docx
+++ b/day06/06.day06.上课笔记.docx
@@ -36,6 +36,7 @@
         </w:rPr>
         <w:t>一个模块：</w:t>
       </w:r>
+      <w:proofErr w:type="spellStart"/>
       <w:r>
         <w:rPr>
           <w:rFonts w:hint="eastAsia"/>
@@ -81,6 +82,7 @@
         </w:rPr>
         <w:t>ontroller</w:t>
       </w:r>
+      <w:proofErr w:type="spellEnd"/>
       <w:r>
         <w:rPr>
           <w:rFonts w:hint="eastAsia"/>
@@ -182,7 +184,23 @@
           <w:sz w:val="28"/>
           <w:szCs w:val="28"/>
         </w:rPr>
-        <w:t>的标签自否正确，标签的属性是否正确，比如</w:t>
+        <w:t>的</w:t>
+      </w:r>
+      <w:proofErr w:type="gramStart"/>
+      <w:r>
+        <w:rPr>
+          <w:sz w:val="28"/>
+          <w:szCs w:val="28"/>
+        </w:rPr>
+        <w:t>标签自否正确</w:t>
+      </w:r>
+      <w:proofErr w:type="gramEnd"/>
+      <w:r>
+        <w:rPr>
+          <w:sz w:val="28"/>
+          <w:szCs w:val="28"/>
+        </w:rPr>
+        <w:t>，标签的属性是否正确，比如</w:t>
       </w:r>
       <w:r>
         <w:rPr>
@@ -219,6 +237,7 @@
           <w:szCs w:val="28"/>
         </w:rPr>
       </w:pPr>
+      <w:proofErr w:type="spellStart"/>
       <w:r>
         <w:rPr>
           <w:sz w:val="28"/>
@@ -234,6 +253,7 @@
         </w:rPr>
         <w:t>s</w:t>
       </w:r>
+      <w:proofErr w:type="spellEnd"/>
       <w:r>
         <w:rPr>
           <w:rFonts w:hint="eastAsia"/>
@@ -411,6 +431,7 @@
           <w:szCs w:val="28"/>
         </w:rPr>
       </w:pPr>
+      <w:proofErr w:type="spellStart"/>
       <w:r>
         <w:rPr>
           <w:sz w:val="28"/>
@@ -426,6 +447,7 @@
         </w:rPr>
         <w:t>nctype</w:t>
       </w:r>
+      <w:proofErr w:type="spellEnd"/>
       <w:r>
         <w:rPr>
           <w:sz w:val="28"/>
@@ -500,19 +522,61 @@
         </w:rPr>
         <w:t>=</w:t>
       </w:r>
-      <w:r>
-        <w:rPr>
-          <w:sz w:val="28"/>
-          <w:szCs w:val="28"/>
-        </w:rPr>
-        <w:t>”file”</w:t>
-      </w:r>
-      <w:r>
-        <w:rPr>
-          <w:sz w:val="28"/>
-          <w:szCs w:val="28"/>
-        </w:rPr>
-        <w:t xml:space="preserve">  multipart</w:t>
+      <w:proofErr w:type="gramStart"/>
+      <w:r>
+        <w:rPr>
+          <w:sz w:val="28"/>
+          <w:szCs w:val="28"/>
+        </w:rPr>
+        <w:t>”</w:t>
+      </w:r>
+      <w:proofErr w:type="gramEnd"/>
+      <w:r>
+        <w:rPr>
+          <w:sz w:val="28"/>
+          <w:szCs w:val="28"/>
+        </w:rPr>
+        <w:t>file</w:t>
+      </w:r>
+      <w:proofErr w:type="gramStart"/>
+      <w:r>
+        <w:rPr>
+          <w:sz w:val="28"/>
+          <w:szCs w:val="28"/>
+        </w:rPr>
+        <w:t>”</w:t>
+      </w:r>
+      <w:proofErr w:type="gramEnd"/>
+      <w:r>
+        <w:rPr>
+          <w:sz w:val="28"/>
+          <w:szCs w:val="28"/>
+        </w:rPr>
+        <w:t xml:space="preserve">  </w:t>
+      </w:r>
+      <w:r>
+        <w:rPr>
+          <w:rFonts w:ascii="Helvetica" w:hAnsi="Helvetica" w:cs="Helvetica"/>
+          <w:color w:val="000000"/>
+          <w:szCs w:val="21"/>
+        </w:rPr>
+        <w:t>multiple</w:t>
+      </w:r>
+      <w:r>
+        <w:rPr>
+          <w:rFonts w:ascii="Helvetica" w:hAnsi="Helvetica" w:cs="Helvetica"/>
+          <w:color w:val="000000"/>
+          <w:szCs w:val="21"/>
+        </w:rPr>
+        <w:t xml:space="preserve"> </w:t>
+      </w:r>
+      <w:r>
+        <w:rPr>
+          <w:rFonts w:ascii="Helvetica" w:hAnsi="Helvetica" w:cs="Helvetica"/>
+          <w:color w:val="000000"/>
+          <w:szCs w:val="21"/>
+        </w:rPr>
+        <w:t xml:space="preserve"> accept</w:t>
       </w:r>
       <w:r>
         <w:rPr>
@@ -750,6 +814,7 @@
         </w:rPr>
         <w:t>一个</w:t>
       </w:r>
+      <w:proofErr w:type="spellStart"/>
       <w:r>
         <w:rPr>
           <w:sz w:val="28"/>
@@ -757,6 +822,7 @@
         </w:rPr>
         <w:t>formdata</w:t>
       </w:r>
+      <w:proofErr w:type="spellEnd"/>
       <w:r>
         <w:rPr>
           <w:sz w:val="28"/>
@@ -808,6 +874,7 @@
         </w:rPr>
         <w:t>到</w:t>
       </w:r>
+      <w:proofErr w:type="spellStart"/>
       <w:r>
         <w:rPr>
           <w:sz w:val="28"/>
@@ -815,6 +882,7 @@
         </w:rPr>
         <w:t>formdata</w:t>
       </w:r>
+      <w:proofErr w:type="spellEnd"/>
       <w:r>
         <w:rPr>
           <w:sz w:val="28"/>
@@ -845,6 +913,7 @@
         </w:rPr>
         <w:t>把</w:t>
       </w:r>
+      <w:proofErr w:type="spellStart"/>
       <w:r>
         <w:rPr>
           <w:sz w:val="28"/>
@@ -852,6 +921,7 @@
         </w:rPr>
         <w:t>formdata</w:t>
       </w:r>
+      <w:proofErr w:type="spellEnd"/>
       <w:r>
         <w:rPr>
           <w:sz w:val="28"/>
@@ -1010,30 +1080,55 @@
           <w:sz w:val="28"/>
           <w:szCs w:val="28"/>
         </w:rPr>
-        <w:t>编辑器内容处理：</w:t>
-      </w:r>
-    </w:p>
-    <w:p>
-      <w:pPr>
-        <w:rPr>
-          <w:sz w:val="28"/>
-          <w:szCs w:val="28"/>
-        </w:rPr>
-      </w:pPr>
-    </w:p>
-    <w:p>
-      <w:pPr>
-        <w:rPr>
-          <w:sz w:val="28"/>
-          <w:szCs w:val="28"/>
-        </w:rPr>
-      </w:pPr>
-      <w:r>
-        <w:rPr>
-          <w:sz w:val="28"/>
-          <w:szCs w:val="28"/>
-        </w:rPr>
-        <w:t xml:space="preserve">addslashes — </w:t>
+        <w:t>编辑</w:t>
+      </w:r>
+      <w:proofErr w:type="gramStart"/>
+      <w:r>
+        <w:rPr>
+          <w:sz w:val="28"/>
+          <w:szCs w:val="28"/>
+        </w:rPr>
+        <w:t>器内容</w:t>
+      </w:r>
+      <w:proofErr w:type="gramEnd"/>
+      <w:r>
+        <w:rPr>
+          <w:sz w:val="28"/>
+          <w:szCs w:val="28"/>
+        </w:rPr>
+        <w:t>处理：</w:t>
+      </w:r>
+    </w:p>
+    <w:p>
+      <w:pPr>
+        <w:rPr>
+          <w:sz w:val="28"/>
+          <w:szCs w:val="28"/>
+        </w:rPr>
+      </w:pPr>
+    </w:p>
+    <w:p>
+      <w:pPr>
+        <w:rPr>
+          <w:sz w:val="28"/>
+          <w:szCs w:val="28"/>
+        </w:rPr>
+      </w:pPr>
+      <w:proofErr w:type="spellStart"/>
+      <w:r>
+        <w:rPr>
+          <w:sz w:val="28"/>
+          <w:szCs w:val="28"/>
+        </w:rPr>
+        <w:t>addslashes</w:t>
+      </w:r>
+      <w:proofErr w:type="spellEnd"/>
+      <w:r>
+        <w:rPr>
+          <w:sz w:val="28"/>
+          <w:szCs w:val="28"/>
+        </w:rPr>
+        <w:t xml:space="preserve"> — </w:t>
       </w:r>
       <w:r>
         <w:rPr>
@@ -1789,6 +1884,7 @@
           <w:szCs w:val="28"/>
         </w:rPr>
       </w:pPr>
+      <w:proofErr w:type="spellStart"/>
       <w:r>
         <w:rPr>
           <w:sz w:val="28"/>
@@ -1796,6 +1892,7 @@
         </w:rPr>
         <w:t>Php</w:t>
       </w:r>
+      <w:proofErr w:type="spellEnd"/>
       <w:r>
         <w:rPr>
           <w:sz w:val="28"/>
@@ -1944,6 +2041,7 @@
         </w:rPr>
         <w:t>开启：</w:t>
       </w:r>
+      <w:proofErr w:type="spellStart"/>
       <w:r>
         <w:rPr>
           <w:sz w:val="28"/>
@@ -1957,8 +2055,27 @@
           <w:sz w:val="28"/>
           <w:szCs w:val="28"/>
         </w:rPr>
-        <w:t>_start=On</w:t>
-      </w:r>
+        <w:t>_start</w:t>
+      </w:r>
+      <w:proofErr w:type="spellEnd"/>
+      <w:r>
+        <w:rPr>
+          <w:rFonts w:hint="eastAsia"/>
+          <w:sz w:val="28"/>
+          <w:szCs w:val="28"/>
+        </w:rPr>
+        <w:t>=</w:t>
+      </w:r>
+      <w:proofErr w:type="gramStart"/>
+      <w:r>
+        <w:rPr>
+          <w:rFonts w:hint="eastAsia"/>
+          <w:sz w:val="28"/>
+          <w:szCs w:val="28"/>
+        </w:rPr>
+        <w:t>On</w:t>
+      </w:r>
+      <w:proofErr w:type="gramEnd"/>
     </w:p>
     <w:p>
       <w:pPr>
@@ -2040,6 +2157,7 @@
           <w:szCs w:val="28"/>
         </w:rPr>
       </w:pPr>
+      <w:proofErr w:type="spellStart"/>
       <w:r>
         <w:rPr>
           <w:sz w:val="28"/>
@@ -2055,6 +2173,7 @@
         </w:rPr>
         <w:t>s</w:t>
       </w:r>
+      <w:proofErr w:type="spellEnd"/>
       <w:r>
         <w:rPr>
           <w:sz w:val="28"/>
@@ -2556,7 +2675,25 @@
           <w:sz w:val="28"/>
           <w:szCs w:val="28"/>
         </w:rPr>
-        <w:t>$pagenum = 10;</w:t>
+        <w:t>$</w:t>
+      </w:r>
+      <w:proofErr w:type="spellStart"/>
+      <w:r>
+        <w:rPr>
+          <w:rFonts w:hint="eastAsia"/>
+          <w:sz w:val="28"/>
+          <w:szCs w:val="28"/>
+        </w:rPr>
+        <w:t>pagenum</w:t>
+      </w:r>
+      <w:proofErr w:type="spellEnd"/>
+      <w:r>
+        <w:rPr>
+          <w:rFonts w:hint="eastAsia"/>
+          <w:sz w:val="28"/>
+          <w:szCs w:val="28"/>
+        </w:rPr>
+        <w:t xml:space="preserve"> = 10;</w:t>
       </w:r>
     </w:p>
     <w:p>
@@ -2587,6 +2724,23 @@
         </w:rPr>
         <w:t>是第几页：</w:t>
       </w:r>
+      <w:proofErr w:type="spellStart"/>
+      <w:r>
+        <w:rPr>
+          <w:rFonts w:hint="eastAsia"/>
+          <w:sz w:val="28"/>
+          <w:szCs w:val="28"/>
+        </w:rPr>
+        <w:t>url</w:t>
+      </w:r>
+      <w:proofErr w:type="spellEnd"/>
+      <w:r>
+        <w:rPr>
+          <w:sz w:val="28"/>
+          <w:szCs w:val="28"/>
+        </w:rPr>
+        <w:t>地址里面传值</w:t>
+      </w:r>
     </w:p>
     <w:p>
       <w:pPr>
@@ -2703,7 +2857,25 @@
           <w:sz w:val="28"/>
           <w:szCs w:val="28"/>
         </w:rPr>
-        <w:t xml:space="preserve">$showpage = </w:t>
+        <w:t>$</w:t>
+      </w:r>
+      <w:proofErr w:type="spellStart"/>
+      <w:r>
+        <w:rPr>
+          <w:rFonts w:hint="eastAsia"/>
+          <w:sz w:val="28"/>
+          <w:szCs w:val="28"/>
+        </w:rPr>
+        <w:t>showpage</w:t>
+      </w:r>
+      <w:proofErr w:type="spellEnd"/>
+      <w:r>
+        <w:rPr>
+          <w:rFonts w:hint="eastAsia"/>
+          <w:sz w:val="28"/>
+          <w:szCs w:val="28"/>
+        </w:rPr>
+        <w:t xml:space="preserve"> = </w:t>
       </w:r>
       <w:r>
         <w:rPr>
@@ -2758,8 +2930,18 @@
           <w:sz w:val="28"/>
           <w:szCs w:val="28"/>
         </w:rPr>
-        <w:t>$showpage</w:t>
-      </w:r>
+        <w:t>$</w:t>
+      </w:r>
+      <w:proofErr w:type="spellStart"/>
+      <w:r>
+        <w:rPr>
+          <w:rFonts w:hint="eastAsia"/>
+          <w:sz w:val="28"/>
+          <w:szCs w:val="28"/>
+        </w:rPr>
+        <w:t>showpage</w:t>
+      </w:r>
+      <w:proofErr w:type="spellEnd"/>
       <w:r>
         <w:rPr>
           <w:sz w:val="28"/>
@@ -2846,12 +3028,21 @@
           <w:szCs w:val="28"/>
         </w:rPr>
       </w:pPr>
-      <w:r>
-        <w:rPr>
-          <w:sz w:val="28"/>
-          <w:szCs w:val="28"/>
-        </w:rPr>
-        <w:t xml:space="preserve">4  5   </w:t>
+      <w:proofErr w:type="gramStart"/>
+      <w:r>
+        <w:rPr>
+          <w:sz w:val="28"/>
+          <w:szCs w:val="28"/>
+        </w:rPr>
+        <w:t>4  5</w:t>
+      </w:r>
+      <w:proofErr w:type="gramEnd"/>
+      <w:r>
+        <w:rPr>
+          <w:sz w:val="28"/>
+          <w:szCs w:val="28"/>
+        </w:rPr>
+        <w:t xml:space="preserve">   </w:t>
       </w:r>
       <w:r>
         <w:rPr>
@@ -2860,8 +3051,6 @@
         </w:rPr>
         <w:t xml:space="preserve"> </w:t>
       </w:r>
-      <w:bookmarkStart w:id="0" w:name="_GoBack"/>
-      <w:bookmarkEnd w:id="0"/>
       <w:r>
         <w:rPr>
           <w:rFonts w:hint="eastAsia"/>
@@ -2895,7 +3084,29 @@
           <w:szCs w:val="28"/>
         </w:rPr>
         <w:tab/>
-        <w:t xml:space="preserve">7  8   </w:t>
+      </w:r>
+      <w:proofErr w:type="gramStart"/>
+      <w:r>
+        <w:rPr>
+          <w:sz w:val="28"/>
+          <w:szCs w:val="28"/>
+        </w:rPr>
+        <w:t>7  8</w:t>
+      </w:r>
+      <w:proofErr w:type="gramEnd"/>
+      <w:r>
+        <w:rPr>
+          <w:sz w:val="28"/>
+          <w:szCs w:val="28"/>
+        </w:rPr>
+        <w:t xml:space="preserve">   </w:t>
+      </w:r>
+      <w:r>
+        <w:rPr>
+          <w:sz w:val="28"/>
+          <w:szCs w:val="28"/>
+        </w:rPr>
+        <w:t xml:space="preserve"> </w:t>
       </w:r>
       <w:r>
         <w:rPr>
@@ -2935,29 +3146,75 @@
           <w:szCs w:val="28"/>
         </w:rPr>
       </w:pPr>
-      <w:r>
-        <w:rPr>
-          <w:sz w:val="28"/>
-          <w:szCs w:val="28"/>
-        </w:rPr>
-        <w:t>1</w:t>
-      </w:r>
-    </w:p>
-    <w:p>
-      <w:pPr>
-        <w:rPr>
-          <w:sz w:val="28"/>
-          <w:szCs w:val="28"/>
-        </w:rPr>
-      </w:pPr>
-    </w:p>
-    <w:p>
-      <w:pPr>
-        <w:rPr>
-          <w:sz w:val="28"/>
-          <w:szCs w:val="28"/>
-        </w:rPr>
-      </w:pPr>
+    </w:p>
+    <w:p>
+      <w:pPr>
+        <w:rPr>
+          <w:sz w:val="28"/>
+          <w:szCs w:val="28"/>
+        </w:rPr>
+      </w:pPr>
+    </w:p>
+    <w:p>
+      <w:pPr>
+        <w:rPr>
+          <w:sz w:val="28"/>
+          <w:szCs w:val="28"/>
+        </w:rPr>
+      </w:pPr>
+      <w:r>
+        <w:rPr>
+          <w:rFonts w:hint="eastAsia"/>
+          <w:sz w:val="28"/>
+          <w:szCs w:val="28"/>
+        </w:rPr>
+        <w:t>查询</w:t>
+      </w:r>
+      <w:r>
+        <w:rPr>
+          <w:sz w:val="28"/>
+          <w:szCs w:val="28"/>
+        </w:rPr>
+        <w:t>功能：</w:t>
+      </w:r>
+    </w:p>
+    <w:p>
+      <w:pPr>
+        <w:pStyle w:val="a3"/>
+        <w:numPr>
+          <w:ilvl w:val="0"/>
+          <w:numId w:val="8"/>
+        </w:numPr>
+        <w:ind w:firstLineChars="0"/>
+        <w:rPr>
+          <w:sz w:val="28"/>
+          <w:szCs w:val="28"/>
+        </w:rPr>
+      </w:pPr>
+      <w:r>
+        <w:rPr>
+          <w:sz w:val="28"/>
+          <w:szCs w:val="28"/>
+        </w:rPr>
+        <w:t>有一个可以输入查询条件的表单；</w:t>
+      </w:r>
+    </w:p>
+    <w:p>
+      <w:pPr>
+        <w:pStyle w:val="a3"/>
+        <w:numPr>
+          <w:ilvl w:val="0"/>
+          <w:numId w:val="8"/>
+        </w:numPr>
+        <w:ind w:firstLineChars="0"/>
+        <w:rPr>
+          <w:rFonts w:hint="eastAsia"/>
+          <w:sz w:val="28"/>
+          <w:szCs w:val="28"/>
+        </w:rPr>
+      </w:pPr>
+      <w:bookmarkStart w:id="0" w:name="_GoBack"/>
+      <w:bookmarkEnd w:id="0"/>
     </w:p>
     <w:p>
       <w:pPr>
@@ -3542,6 +3799,95 @@
     <w:multiLevelType w:val="hybridMultilevel"/>
     <w:tmpl w:val="DC3ED59C"/>
     <w:lvl w:ilvl="0" w:tplc="6332CFF8">
+      <w:start w:val="1"/>
+      <w:numFmt w:val="japaneseCounting"/>
+      <w:lvlText w:val="%1，"/>
+      <w:lvlJc w:val="left"/>
+      <w:pPr>
+        <w:ind w:left="1140" w:hanging="720"/>
+      </w:pPr>
+      <w:rPr>
+        <w:rFonts w:hint="default"/>
+      </w:rPr>
+    </w:lvl>
+    <w:lvl w:ilvl="1" w:tplc="04090019" w:tentative="1">
+      <w:start w:val="1"/>
+      <w:numFmt w:val="lowerLetter"/>
+      <w:lvlText w:val="%2)"/>
+      <w:lvlJc w:val="left"/>
+      <w:pPr>
+        <w:ind w:left="1260" w:hanging="420"/>
+      </w:pPr>
+    </w:lvl>
+    <w:lvl w:ilvl="2" w:tplc="0409001B" w:tentative="1">
+      <w:start w:val="1"/>
+      <w:numFmt w:val="lowerRoman"/>
+      <w:lvlText w:val="%3."/>
+      <w:lvlJc w:val="right"/>
+      <w:pPr>
+        <w:ind w:left="1680" w:hanging="420"/>
+      </w:pPr>
+    </w:lvl>
+    <w:lvl w:ilvl="3" w:tplc="0409000F" w:tentative="1">
+      <w:start w:val="1"/>
+      <w:numFmt w:val="decimal"/>
+      <w:lvlText w:val="%4."/>
+      <w:lvlJc w:val="left"/>
+      <w:pPr>
+        <w:ind w:left="2100" w:hanging="420"/>
+      </w:pPr>
+    </w:lvl>
+    <w:lvl w:ilvl="4" w:tplc="04090019" w:tentative="1">
+      <w:start w:val="1"/>
+      <w:numFmt w:val="lowerLetter"/>
+      <w:lvlText w:val="%5)"/>
+      <w:lvlJc w:val="left"/>
+      <w:pPr>
+        <w:ind w:left="2520" w:hanging="420"/>
+      </w:pPr>
+    </w:lvl>
+    <w:lvl w:ilvl="5" w:tplc="0409001B" w:tentative="1">
+      <w:start w:val="1"/>
+      <w:numFmt w:val="lowerRoman"/>
+      <w:lvlText w:val="%6."/>
+      <w:lvlJc w:val="right"/>
+      <w:pPr>
+        <w:ind w:left="2940" w:hanging="420"/>
+      </w:pPr>
+    </w:lvl>
+    <w:lvl w:ilvl="6" w:tplc="0409000F" w:tentative="1">
+      <w:start w:val="1"/>
+      <w:numFmt w:val="decimal"/>
+      <w:lvlText w:val="%7."/>
+      <w:lvlJc w:val="left"/>
+      <w:pPr>
+        <w:ind w:left="3360" w:hanging="420"/>
+      </w:pPr>
+    </w:lvl>
+    <w:lvl w:ilvl="7" w:tplc="04090019" w:tentative="1">
+      <w:start w:val="1"/>
+      <w:numFmt w:val="lowerLetter"/>
+      <w:lvlText w:val="%8)"/>
+      <w:lvlJc w:val="left"/>
+      <w:pPr>
+        <w:ind w:left="3780" w:hanging="420"/>
+      </w:pPr>
+    </w:lvl>
+    <w:lvl w:ilvl="8" w:tplc="0409001B" w:tentative="1">
+      <w:start w:val="1"/>
+      <w:numFmt w:val="lowerRoman"/>
+      <w:lvlText w:val="%9."/>
+      <w:lvlJc w:val="right"/>
+      <w:pPr>
+        <w:ind w:left="4200" w:hanging="420"/>
+      </w:pPr>
+    </w:lvl>
+  </w:abstractNum>
+  <w:abstractNum w:abstractNumId="7" w15:restartNumberingAfterBreak="0">
+    <w:nsid w:val="78B33668"/>
+    <w:multiLevelType w:val="hybridMultilevel"/>
+    <w:tmpl w:val="258A9854"/>
+    <w:lvl w:ilvl="0" w:tplc="55480092">
       <w:start w:val="1"/>
       <w:numFmt w:val="japaneseCounting"/>
       <w:lvlText w:val="%1，"/>
@@ -3646,6 +3992,9 @@
   </w:num>
   <w:num w:numId="7">
     <w:abstractNumId w:val="0"/>
+  </w:num>
+  <w:num w:numId="8">
+    <w:abstractNumId w:val="7"/>
   </w:num>
 </w:numbering>
 </file>
